--- a/trunk/Лысенко К.В/отчет по курсовому проекту.docx
+++ b/trunk/Лысенко К.В/отчет по курсовому проекту.docx
@@ -139,6 +139,30 @@
         </w:rPr>
         <w:t>по курсовому проекту</w:t>
       </w:r>
+      <w:r>
+        <w:rPr>
+          <w:b/>
+          <w:sz w:val="28"/>
+          <w:szCs w:val="28"/>
+        </w:rPr>
+        <w:t xml:space="preserve"> на тему </w:t>
+      </w:r>
+      <w:commentRangeStart w:id="0"/>
+      <w:r>
+        <w:rPr>
+          <w:b/>
+          <w:sz w:val="28"/>
+          <w:szCs w:val="28"/>
+        </w:rPr>
+        <w:t>«….»</w:t>
+      </w:r>
+      <w:commentRangeEnd w:id="0"/>
+      <w:r>
+        <w:rPr>
+          <w:rStyle w:val="a3"/>
+        </w:rPr>
+        <w:commentReference w:id="0"/>
+      </w:r>
     </w:p>
     <w:p>
       <w:pPr>
@@ -156,17 +180,34 @@
           <w:sz w:val="28"/>
           <w:szCs w:val="28"/>
         </w:rPr>
-        <w:t xml:space="preserve">на тему «Программирование на языке </w:t>
-      </w:r>
-      <w:r>
-        <w:rPr>
-          <w:b/>
-          <w:sz w:val="28"/>
-          <w:szCs w:val="28"/>
-          <w:lang w:val="en-US"/>
+        <w:t>по курсу</w:t>
+      </w:r>
+      <w:r>
+        <w:rPr>
+          <w:b/>
+          <w:sz w:val="28"/>
+          <w:szCs w:val="28"/>
+        </w:rPr>
+        <w:t xml:space="preserve"> «</w:t>
+      </w:r>
+      <w:r>
+        <w:rPr>
+          <w:b/>
+          <w:sz w:val="28"/>
+          <w:szCs w:val="28"/>
+        </w:rPr>
+        <w:t xml:space="preserve">Технологии программирования </w:t>
+      </w:r>
+      <w:proofErr w:type="spellStart"/>
+      <w:r>
+        <w:rPr>
+          <w:b/>
+          <w:sz w:val="28"/>
+          <w:szCs w:val="28"/>
         </w:rPr>
         <w:t>Java</w:t>
       </w:r>
+      <w:proofErr w:type="spellEnd"/>
       <w:r>
         <w:rPr>
           <w:b/>
@@ -319,21 +360,12 @@
         </w:rPr>
         <w:tab/>
       </w:r>
-      <w:proofErr w:type="spellStart"/>
-      <w:r>
-        <w:rPr>
-          <w:sz w:val="28"/>
-          <w:szCs w:val="28"/>
-        </w:rPr>
-        <w:t>Пышкин</w:t>
-      </w:r>
-      <w:proofErr w:type="spellEnd"/>
-      <w:r>
-        <w:rPr>
-          <w:sz w:val="28"/>
-          <w:szCs w:val="28"/>
-        </w:rPr>
-        <w:t xml:space="preserve"> Е. В.</w:t>
+      <w:r>
+        <w:rPr>
+          <w:sz w:val="28"/>
+          <w:szCs w:val="28"/>
+        </w:rPr>
+        <w:t>Пышкин Е. В.</w:t>
       </w:r>
     </w:p>
     <w:p>
@@ -373,6 +405,14 @@
     <w:p/>
     <w:p/>
     <w:p>
+      <w:pPr>
+        <w:pStyle w:val="aa"/>
+        <w:numPr>
+          <w:ilvl w:val="0"/>
+          <w:numId w:val="1"/>
+        </w:numPr>
+        <w:jc w:val="center"/>
+      </w:pPr>
       <w:r>
         <w:rPr>
           <w:b/>
@@ -380,8 +420,14 @@
           <w:szCs w:val="40"/>
         </w:rPr>
         <w:lastRenderedPageBreak/>
-        <w:t>Техническое задание:</w:t>
-      </w:r>
+        <w:t>Образ и границы проекта</w:t>
+      </w:r>
+    </w:p>
+    <w:p>
+      <w:pPr>
+        <w:pStyle w:val="aa"/>
+      </w:pPr>
+      <w:commentRangeStart w:id="1"/>
       <w:r>
         <w:rPr>
           <w:sz w:val="28"/>
@@ -389,6 +435,13 @@
         </w:rPr>
         <w:br/>
       </w:r>
+      <w:commentRangeEnd w:id="1"/>
+      <w:r>
+        <w:rPr>
+          <w:rStyle w:val="a3"/>
+        </w:rPr>
+        <w:commentReference w:id="1"/>
+      </w:r>
       <w:r>
         <w:t>Программа должна представлять собой модель солнечной системы. Планеты должны вращаться вокруг Солнца с разной скоростью и по разным орбитам. Планета представляет собой движущееся изображение данной планеты. Планеты должны быть "</w:t>
       </w:r>
@@ -398,81 +451,118 @@
       </w:r>
       <w:proofErr w:type="spellEnd"/>
       <w:r>
-        <w:t>"</w:t>
-      </w:r>
-      <w:r>
-        <w:t xml:space="preserve"> и при клике мышью на планету должно открываться окно с увеличенным изображением этой планеты и кратким описанием. Должна быть предусмотрена возможность изменения скорости.  Изображение должно масштабироваться при изменении окна. Параметры планеты (такие как скорость, радиус , период обращения </w:t>
-      </w:r>
-      <w:proofErr w:type="spellStart"/>
-      <w:r>
-        <w:t>т.д</w:t>
-      </w:r>
-      <w:proofErr w:type="spellEnd"/>
+        <w:t>" и при клике мышью на планету должно открываться окно с увеличенным изображением этой планеты и кратким описанием. Должна быть предусмотрена возможность изменения скорости.  Изображение должно масштабироваться при изменении окна. Параметры планеты (такие как скорость, радиус</w:t>
+      </w:r>
+      <w:proofErr w:type="gramStart"/>
+      <w:r>
+        <w:t xml:space="preserve"> ,</w:t>
+      </w:r>
+      <w:proofErr w:type="gramEnd"/>
+      <w:r>
+        <w:t xml:space="preserve"> период обращения т.д</w:t>
+      </w:r>
+      <w:r>
+        <w:t>.</w:t>
+      </w:r>
       <w:r>
         <w:t>) должны задаваться в файле.</w:t>
       </w:r>
     </w:p>
     <w:p>
       <w:pPr>
-        <w:rPr>
-          <w:color w:val="000000"/>
-          <w:sz w:val="28"/>
-          <w:szCs w:val="28"/>
-          <w:shd w:val="clear" w:color="auto" w:fill="FFFFFF"/>
-        </w:rPr>
-      </w:pPr>
-    </w:p>
-    <w:p>
-      <w:pPr>
+        <w:pStyle w:val="aa"/>
+      </w:pPr>
+    </w:p>
+    <w:p>
+      <w:pPr>
+        <w:pStyle w:val="aa"/>
+        <w:numPr>
+          <w:ilvl w:val="0"/>
+          <w:numId w:val="1"/>
+        </w:numPr>
         <w:jc w:val="center"/>
+      </w:pPr>
+      <w:commentRangeStart w:id="2"/>
+      <w:r>
         <w:rPr>
           <w:b/>
           <w:sz w:val="40"/>
           <w:szCs w:val="40"/>
-          <w:lang w:val="en-US"/>
-        </w:rPr>
-      </w:pPr>
-      <w:r>
+        </w:rPr>
+        <w:t>Техническое задание</w:t>
+      </w:r>
+    </w:p>
+    <w:p>
+      <w:pPr>
+        <w:pStyle w:val="aa"/>
+      </w:pPr>
+    </w:p>
+    <w:commentRangeEnd w:id="2"/>
+    <w:p>
+      <w:pPr>
+        <w:pStyle w:val="aa"/>
+      </w:pPr>
+      <w:r>
+        <w:rPr>
+          <w:rStyle w:val="a3"/>
+        </w:rPr>
+        <w:commentReference w:id="2"/>
+      </w:r>
+    </w:p>
+    <w:p>
+      <w:pPr>
+        <w:rPr>
+          <w:color w:val="000000"/>
+          <w:sz w:val="28"/>
+          <w:szCs w:val="28"/>
+          <w:shd w:val="clear" w:color="auto" w:fill="FFFFFF"/>
+        </w:rPr>
+      </w:pPr>
+    </w:p>
+    <w:p>
+      <w:pPr>
+        <w:jc w:val="center"/>
         <w:rPr>
           <w:b/>
           <w:sz w:val="40"/>
           <w:szCs w:val="40"/>
-        </w:rPr>
-        <w:t>Пакеты</w:t>
-      </w:r>
+          <w:lang w:val="en-US"/>
+        </w:rPr>
+      </w:pPr>
+      <w:commentRangeStart w:id="3"/>
       <w:r>
         <w:rPr>
           <w:b/>
           <w:sz w:val="40"/>
           <w:szCs w:val="40"/>
-          <w:lang w:val="en-US"/>
-        </w:rPr>
-        <w:t xml:space="preserve"> </w:t>
+        </w:rPr>
+        <w:t>Пакеты</w:t>
       </w:r>
       <w:r>
         <w:rPr>
           <w:b/>
           <w:sz w:val="40"/>
           <w:szCs w:val="40"/>
-        </w:rPr>
-        <w:t>и</w:t>
+          <w:lang w:val="en-US"/>
+        </w:rPr>
+        <w:t xml:space="preserve"> </w:t>
       </w:r>
       <w:r>
         <w:rPr>
           <w:b/>
           <w:sz w:val="40"/>
           <w:szCs w:val="40"/>
-          <w:lang w:val="en-US"/>
-        </w:rPr>
-        <w:t xml:space="preserve"> </w:t>
+        </w:rPr>
+        <w:t>и</w:t>
       </w:r>
       <w:r>
         <w:rPr>
           <w:b/>
           <w:sz w:val="40"/>
           <w:szCs w:val="40"/>
-        </w:rPr>
-        <w:t>К</w:t>
+          <w:lang w:val="en-US"/>
+        </w:rPr>
+        <w:t xml:space="preserve"> </w:t>
       </w:r>
       <w:r>
         <w:rPr>
@@ -480,7 +570,22 @@
           <w:sz w:val="40"/>
           <w:szCs w:val="40"/>
         </w:rPr>
+        <w:t>К</w:t>
+      </w:r>
+      <w:r>
+        <w:rPr>
+          <w:b/>
+          <w:sz w:val="40"/>
+          <w:szCs w:val="40"/>
+        </w:rPr>
         <w:t>лассы</w:t>
+      </w:r>
+      <w:commentRangeEnd w:id="3"/>
+      <w:r>
+        <w:rPr>
+          <w:rStyle w:val="a3"/>
+        </w:rPr>
+        <w:commentReference w:id="3"/>
       </w:r>
     </w:p>
     <w:p>
@@ -493,6 +598,7 @@
           <w:lang w:val="en-US"/>
         </w:rPr>
       </w:pPr>
+      <w:proofErr w:type="gramStart"/>
       <w:r>
         <w:rPr>
           <w:b/>
@@ -500,22 +606,40 @@
           <w:szCs w:val="32"/>
           <w:lang w:val="en-US"/>
         </w:rPr>
-        <w:t>1)Graphic Pack</w:t>
-      </w:r>
-    </w:p>
-    <w:p>
-      <w:pPr>
-        <w:rPr>
-          <w:b/>
-          <w:lang w:val="en-US"/>
-        </w:rPr>
-      </w:pPr>
-      <w:r>
-        <w:rPr>
-          <w:b/>
-          <w:lang w:val="en-US"/>
-        </w:rPr>
-        <w:t>1.1)</w:t>
+        <w:t>1)Graphic</w:t>
+      </w:r>
+      <w:proofErr w:type="gramEnd"/>
+      <w:r>
+        <w:rPr>
+          <w:b/>
+          <w:sz w:val="32"/>
+          <w:szCs w:val="32"/>
+          <w:lang w:val="en-US"/>
+        </w:rPr>
+        <w:t xml:space="preserve"> Pack</w:t>
+      </w:r>
+    </w:p>
+    <w:p>
+      <w:pPr>
+        <w:rPr>
+          <w:b/>
+          <w:lang w:val="en-US"/>
+        </w:rPr>
+      </w:pPr>
+      <w:r>
+        <w:rPr>
+          <w:b/>
+          <w:lang w:val="en-US"/>
+        </w:rPr>
+        <w:t>1.1</w:t>
+      </w:r>
+      <w:proofErr w:type="gramStart"/>
+      <w:r>
+        <w:rPr>
+          <w:b/>
+          <w:lang w:val="en-US"/>
+        </w:rPr>
+        <w:t>)</w:t>
       </w:r>
       <w:proofErr w:type="spellStart"/>
       <w:r>
@@ -526,6 +650,7 @@
         <w:t>BaseScreen</w:t>
       </w:r>
       <w:proofErr w:type="spellEnd"/>
+      <w:proofErr w:type="gramEnd"/>
       <w:r>
         <w:rPr>
           <w:b/>
@@ -615,7 +740,15 @@
           <w:b/>
           <w:lang w:val="en-US"/>
         </w:rPr>
-        <w:t>1.8)</w:t>
+        <w:t>1.8</w:t>
+      </w:r>
+      <w:proofErr w:type="gramStart"/>
+      <w:r>
+        <w:rPr>
+          <w:b/>
+          <w:lang w:val="en-US"/>
+        </w:rPr>
+        <w:t>)</w:t>
       </w:r>
       <w:proofErr w:type="spellStart"/>
       <w:r>
@@ -626,20 +759,29 @@
         <w:t>KeyMonitor</w:t>
       </w:r>
       <w:proofErr w:type="spellEnd"/>
-    </w:p>
-    <w:p>
-      <w:pPr>
-        <w:rPr>
-          <w:b/>
-          <w:lang w:val="en-US"/>
-        </w:rPr>
-      </w:pPr>
-      <w:r>
-        <w:rPr>
-          <w:b/>
-          <w:lang w:val="en-US"/>
-        </w:rPr>
-        <w:t>1.9)</w:t>
+      <w:proofErr w:type="gramEnd"/>
+    </w:p>
+    <w:p>
+      <w:pPr>
+        <w:rPr>
+          <w:b/>
+          <w:lang w:val="en-US"/>
+        </w:rPr>
+      </w:pPr>
+      <w:r>
+        <w:rPr>
+          <w:b/>
+          <w:lang w:val="en-US"/>
+        </w:rPr>
+        <w:t>1.9</w:t>
+      </w:r>
+      <w:proofErr w:type="gramStart"/>
+      <w:r>
+        <w:rPr>
+          <w:b/>
+          <w:lang w:val="en-US"/>
+        </w:rPr>
+        <w:t>)</w:t>
       </w:r>
       <w:proofErr w:type="spellStart"/>
       <w:r>
@@ -650,20 +792,29 @@
         <w:t>TimerListener</w:t>
       </w:r>
       <w:proofErr w:type="spellEnd"/>
-    </w:p>
-    <w:p>
-      <w:pPr>
-        <w:rPr>
-          <w:b/>
-          <w:lang w:val="en-US"/>
-        </w:rPr>
-      </w:pPr>
-      <w:r>
-        <w:rPr>
-          <w:b/>
-          <w:lang w:val="en-US"/>
-        </w:rPr>
-        <w:t>1.10)</w:t>
+      <w:proofErr w:type="gramEnd"/>
+    </w:p>
+    <w:p>
+      <w:pPr>
+        <w:rPr>
+          <w:b/>
+          <w:lang w:val="en-US"/>
+        </w:rPr>
+      </w:pPr>
+      <w:r>
+        <w:rPr>
+          <w:b/>
+          <w:lang w:val="en-US"/>
+        </w:rPr>
+        <w:t>1.10</w:t>
+      </w:r>
+      <w:proofErr w:type="gramStart"/>
+      <w:r>
+        <w:rPr>
+          <w:b/>
+          <w:lang w:val="en-US"/>
+        </w:rPr>
+        <w:t>)</w:t>
       </w:r>
       <w:proofErr w:type="spellStart"/>
       <w:r>
@@ -674,20 +825,29 @@
         <w:t>MLIstener</w:t>
       </w:r>
       <w:proofErr w:type="spellEnd"/>
-    </w:p>
-    <w:p>
-      <w:pPr>
-        <w:rPr>
-          <w:b/>
-          <w:lang w:val="en-US"/>
-        </w:rPr>
-      </w:pPr>
-      <w:r>
-        <w:rPr>
-          <w:b/>
-          <w:lang w:val="en-US"/>
-        </w:rPr>
-        <w:t>1.11)</w:t>
+      <w:proofErr w:type="gramEnd"/>
+    </w:p>
+    <w:p>
+      <w:pPr>
+        <w:rPr>
+          <w:b/>
+          <w:lang w:val="en-US"/>
+        </w:rPr>
+      </w:pPr>
+      <w:r>
+        <w:rPr>
+          <w:b/>
+          <w:lang w:val="en-US"/>
+        </w:rPr>
+        <w:t>1.11</w:t>
+      </w:r>
+      <w:proofErr w:type="gramStart"/>
+      <w:r>
+        <w:rPr>
+          <w:b/>
+          <w:lang w:val="en-US"/>
+        </w:rPr>
+        <w:t>)</w:t>
       </w:r>
       <w:proofErr w:type="spellStart"/>
       <w:r>
@@ -698,6 +858,7 @@
         <w:t>FrameCloser</w:t>
       </w:r>
       <w:proofErr w:type="spellEnd"/>
+      <w:proofErr w:type="gramEnd"/>
     </w:p>
     <w:p>
       <w:pPr>
@@ -749,8 +910,17 @@
           <w:b/>
           <w:lang w:val="en-US"/>
         </w:rPr>
-        <w:t>2.1)Planet</w:t>
-      </w:r>
+        <w:t>2.1</w:t>
+      </w:r>
+      <w:proofErr w:type="gramStart"/>
+      <w:r>
+        <w:rPr>
+          <w:b/>
+          <w:lang w:val="en-US"/>
+        </w:rPr>
+        <w:t>)Planet</w:t>
+      </w:r>
+      <w:proofErr w:type="gramEnd"/>
       <w:r>
         <w:rPr>
           <w:b/>
@@ -821,6 +991,7 @@
           <w:lang w:val="en-US"/>
         </w:rPr>
       </w:pPr>
+      <w:proofErr w:type="gramStart"/>
       <w:r>
         <w:rPr>
           <w:b/>
@@ -841,20 +1012,29 @@
         <w:t>sunsustem</w:t>
       </w:r>
       <w:proofErr w:type="spellEnd"/>
-    </w:p>
-    <w:p>
-      <w:pPr>
-        <w:rPr>
-          <w:b/>
-          <w:lang w:val="en-US"/>
-        </w:rPr>
-      </w:pPr>
-      <w:r>
-        <w:rPr>
-          <w:b/>
-          <w:lang w:val="en-US"/>
-        </w:rPr>
-        <w:t>3.1)</w:t>
+      <w:proofErr w:type="gramEnd"/>
+    </w:p>
+    <w:p>
+      <w:pPr>
+        <w:rPr>
+          <w:b/>
+          <w:lang w:val="en-US"/>
+        </w:rPr>
+      </w:pPr>
+      <w:r>
+        <w:rPr>
+          <w:b/>
+          <w:lang w:val="en-US"/>
+        </w:rPr>
+        <w:t>3.1</w:t>
+      </w:r>
+      <w:proofErr w:type="gramStart"/>
+      <w:r>
+        <w:rPr>
+          <w:b/>
+          <w:lang w:val="en-US"/>
+        </w:rPr>
+        <w:t>)</w:t>
       </w:r>
       <w:proofErr w:type="spellStart"/>
       <w:r>
@@ -865,6 +1045,7 @@
         <w:t>PlanetLoader</w:t>
       </w:r>
       <w:proofErr w:type="spellEnd"/>
+      <w:proofErr w:type="gramEnd"/>
       <w:r>
         <w:rPr>
           <w:b/>
@@ -895,8 +1076,17 @@
           <w:b/>
           <w:lang w:val="en-US"/>
         </w:rPr>
-        <w:t>3.3)Filter</w:t>
-      </w:r>
+        <w:t>3.3</w:t>
+      </w:r>
+      <w:proofErr w:type="gramStart"/>
+      <w:r>
+        <w:rPr>
+          <w:b/>
+          <w:lang w:val="en-US"/>
+        </w:rPr>
+        <w:t>)Filter</w:t>
+      </w:r>
+      <w:proofErr w:type="gramEnd"/>
       <w:r>
         <w:rPr>
           <w:b/>
@@ -942,6 +1132,7 @@
           <w:lang w:val="en-US"/>
         </w:rPr>
       </w:pPr>
+      <w:proofErr w:type="gramStart"/>
       <w:r>
         <w:rPr>
           <w:rFonts w:ascii="Courier New" w:hAnsi="Courier New" w:cs="Courier New"/>
@@ -960,6 +1151,7 @@
         <w:t>MainFrame</w:t>
       </w:r>
       <w:proofErr w:type="spellEnd"/>
+      <w:proofErr w:type="gramEnd"/>
       <w:r>
         <w:rPr>
           <w:i/>
@@ -1191,12 +1383,20 @@
       </w:r>
     </w:p>
     <w:p>
+      <w:commentRangeStart w:id="4"/>
       <w:r>
         <w:t xml:space="preserve">При нажатии определенных клавиш на клавиатуре он изменяет множитель, умножая его на два или </w:t>
       </w:r>
       <w:r>
         <w:t>деля на два</w:t>
       </w:r>
+      <w:commentRangeEnd w:id="4"/>
+      <w:r>
+        <w:rPr>
+          <w:rStyle w:val="a3"/>
+        </w:rPr>
+        <w:commentReference w:id="4"/>
+      </w:r>
     </w:p>
     <w:p/>
     <w:p>
@@ -1230,7 +1430,21 @@
         <w:rPr>
           <w:i/>
         </w:rPr>
-        <w:t>рамка окна в которой выводиться информация о планете</w:t>
+        <w:t xml:space="preserve">рамка </w:t>
+      </w:r>
+      <w:proofErr w:type="gramStart"/>
+      <w:r>
+        <w:rPr>
+          <w:i/>
+        </w:rPr>
+        <w:t>окна</w:t>
+      </w:r>
+      <w:proofErr w:type="gramEnd"/>
+      <w:r>
+        <w:rPr>
+          <w:i/>
+        </w:rPr>
+        <w:t xml:space="preserve"> в которой выводиться информация о планете</w:t>
       </w:r>
       <w:r>
         <w:rPr>
@@ -1256,731 +1470,799 @@
         <w:rPr>
           <w:i/>
         </w:rPr>
+        <w:t>4)</w:t>
+      </w:r>
+      <w:proofErr w:type="spellStart"/>
+      <w:r>
+        <w:rPr>
+          <w:i/>
+          <w:lang w:val="en-US"/>
+        </w:rPr>
+        <w:t>Frame</w:t>
+      </w:r>
+      <w:r>
+        <w:rPr>
+          <w:i/>
+          <w:lang w:val="en-US"/>
+        </w:rPr>
+        <w:t>Closer</w:t>
+      </w:r>
+      <w:proofErr w:type="spellEnd"/>
+      <w:r>
+        <w:rPr>
+          <w:i/>
+        </w:rPr>
+        <w:t>–</w:t>
+      </w:r>
+      <w:r>
+        <w:rPr>
+          <w:i/>
+        </w:rPr>
+        <w:t>обработчик события закрытия окна</w:t>
+      </w:r>
+      <w:proofErr w:type="gramStart"/>
+      <w:r>
+        <w:rPr>
+          <w:i/>
+        </w:rPr>
+        <w:t xml:space="preserve"> ;</w:t>
+      </w:r>
+      <w:proofErr w:type="gramEnd"/>
+    </w:p>
+    <w:p/>
+    <w:p>
+      <w:r>
+        <w:rPr>
+          <w:b/>
+          <w:lang w:val="en-US"/>
+        </w:rPr>
+        <w:t>C</w:t>
+      </w:r>
+      <w:proofErr w:type="spellStart"/>
+      <w:r>
+        <w:rPr>
+          <w:b/>
+        </w:rPr>
+        <w:t>одержание</w:t>
+      </w:r>
+      <w:proofErr w:type="spellEnd"/>
+      <w:r>
+        <w:rPr>
+          <w:b/>
+        </w:rPr>
+        <w:t xml:space="preserve"> класса </w:t>
+      </w:r>
+      <w:proofErr w:type="spellStart"/>
+      <w:r>
+        <w:rPr>
+          <w:b/>
+          <w:lang w:val="en-US"/>
+        </w:rPr>
+        <w:t>PlanetFrame</w:t>
+      </w:r>
+      <w:proofErr w:type="spellEnd"/>
+      <w:proofErr w:type="gramStart"/>
+      <w:r>
+        <w:rPr>
+          <w:b/>
+        </w:rPr>
+        <w:t>:</w:t>
+      </w:r>
+      <w:proofErr w:type="gramEnd"/>
+      <w:r>
+        <w:br/>
+      </w:r>
+      <w:r>
+        <w:t xml:space="preserve">содержит в себе панель, на которую выводиться </w:t>
+      </w:r>
+      <w:commentRangeStart w:id="5"/>
+      <w:r>
+        <w:t>информация о планете</w:t>
+      </w:r>
+      <w:commentRangeEnd w:id="5"/>
+      <w:r>
+        <w:rPr>
+          <w:rStyle w:val="a3"/>
+        </w:rPr>
+        <w:commentReference w:id="5"/>
+      </w:r>
+      <w:r>
+        <w:br/>
+      </w:r>
+    </w:p>
+    <w:p>
+      <w:r>
+        <w:rPr>
+          <w:b/>
+          <w:lang w:val="en-US"/>
+        </w:rPr>
+        <w:t>C</w:t>
+      </w:r>
+      <w:proofErr w:type="spellStart"/>
+      <w:r>
+        <w:rPr>
+          <w:b/>
+        </w:rPr>
+        <w:t>одержание</w:t>
+      </w:r>
+      <w:proofErr w:type="spellEnd"/>
+      <w:r>
+        <w:rPr>
+          <w:b/>
+        </w:rPr>
+        <w:t xml:space="preserve"> класса </w:t>
+      </w:r>
+      <w:proofErr w:type="spellStart"/>
+      <w:r>
+        <w:rPr>
+          <w:b/>
+        </w:rPr>
+        <w:t>PlanetCloser</w:t>
+      </w:r>
+      <w:proofErr w:type="spellEnd"/>
+      <w:proofErr w:type="gramStart"/>
+      <w:r>
+        <w:rPr>
+          <w:b/>
+        </w:rPr>
+        <w:t>:</w:t>
+      </w:r>
+      <w:proofErr w:type="gramEnd"/>
+      <w:r>
+        <w:br/>
+      </w:r>
+      <w:r>
+        <w:t>при нажатии кнопки закрытия окна он удаляет окно с экрана и освобождает память.</w:t>
+      </w:r>
+    </w:p>
+    <w:p/>
+    <w:p>
+      <w:pPr>
+        <w:rPr>
+          <w:i/>
+        </w:rPr>
+      </w:pPr>
+      <w:r>
+        <w:rPr>
+          <w:i/>
+        </w:rPr>
+        <w:t>5)</w:t>
+      </w:r>
+      <w:proofErr w:type="spellStart"/>
+      <w:r>
+        <w:rPr>
+          <w:i/>
+          <w:lang w:val="en-US"/>
+        </w:rPr>
+        <w:t>MainPanel</w:t>
+      </w:r>
+      <w:proofErr w:type="spellEnd"/>
+      <w:r>
+        <w:rPr>
+          <w:i/>
+        </w:rPr>
+        <w:t xml:space="preserve"> –</w:t>
+      </w:r>
+      <w:r>
+        <w:rPr>
+          <w:i/>
+        </w:rPr>
+        <w:t xml:space="preserve"> содержит коллекцию планет, </w:t>
+      </w:r>
+      <w:commentRangeStart w:id="6"/>
+      <w:r>
+        <w:rPr>
+          <w:i/>
+        </w:rPr>
+        <w:t>таймер множителей</w:t>
+      </w:r>
+      <w:commentRangeEnd w:id="6"/>
+      <w:r>
+        <w:rPr>
+          <w:rStyle w:val="a3"/>
+        </w:rPr>
+        <w:commentReference w:id="6"/>
+      </w:r>
+      <w:r>
+        <w:rPr>
+          <w:i/>
+        </w:rPr>
+        <w:t xml:space="preserve">, шаг  и параметры </w:t>
+      </w:r>
+      <w:proofErr w:type="spellStart"/>
+      <w:r>
+        <w:rPr>
+          <w:i/>
+        </w:rPr>
+        <w:t>BaseSize</w:t>
+      </w:r>
+      <w:proofErr w:type="spellEnd"/>
+      <w:r>
+        <w:rPr>
+          <w:i/>
+        </w:rPr>
+        <w:t xml:space="preserve"> на основании которого будет отслеживаться изменение размера окна</w:t>
+      </w:r>
+      <w:r>
+        <w:rPr>
+          <w:i/>
+        </w:rPr>
+        <w:t>;</w:t>
+      </w:r>
+      <w:r>
+        <w:rPr>
+          <w:i/>
+        </w:rPr>
+        <w:t xml:space="preserve"> выводит на экран планеты.</w:t>
+      </w:r>
+    </w:p>
+    <w:p>
+      <w:pPr>
+        <w:rPr>
+          <w:i/>
+        </w:rPr>
+      </w:pPr>
+    </w:p>
+    <w:p>
+      <w:pPr>
+        <w:rPr>
+          <w:i/>
+        </w:rPr>
+      </w:pPr>
+      <w:r>
+        <w:rPr>
+          <w:i/>
+        </w:rPr>
+        <w:t>6)</w:t>
+      </w:r>
+      <w:proofErr w:type="spellStart"/>
+      <w:r>
+        <w:rPr>
+          <w:i/>
+          <w:lang w:val="en-US"/>
+        </w:rPr>
+        <w:t>TimerListener</w:t>
+      </w:r>
+      <w:proofErr w:type="spellEnd"/>
+      <w:r>
+        <w:rPr>
+          <w:i/>
+        </w:rPr>
+        <w:t>–</w:t>
+      </w:r>
+      <w:r>
+        <w:rPr>
+          <w:i/>
+        </w:rPr>
+        <w:t>таймер, который отсчитывает время между перерисовкой окна</w:t>
+      </w:r>
+      <w:proofErr w:type="gramStart"/>
+      <w:r>
+        <w:rPr>
+          <w:i/>
+        </w:rPr>
+        <w:t xml:space="preserve"> ;</w:t>
+      </w:r>
+      <w:proofErr w:type="gramEnd"/>
+    </w:p>
+    <w:p>
+      <w:pPr>
+        <w:rPr>
+          <w:i/>
+        </w:rPr>
+      </w:pPr>
+    </w:p>
+    <w:p>
+      <w:pPr>
+        <w:rPr>
+          <w:i/>
+        </w:rPr>
+      </w:pPr>
+      <w:r>
+        <w:rPr>
+          <w:i/>
+        </w:rPr>
+        <w:t>7)</w:t>
+      </w:r>
+      <w:proofErr w:type="spellStart"/>
+      <w:r>
+        <w:rPr>
+          <w:i/>
+          <w:lang w:val="en-US"/>
+        </w:rPr>
+        <w:t>MListener</w:t>
+      </w:r>
+      <w:proofErr w:type="spellEnd"/>
+      <w:r>
+        <w:rPr>
+          <w:i/>
+        </w:rPr>
+        <w:t>-</w:t>
+      </w:r>
+      <w:r>
+        <w:rPr>
+          <w:i/>
+        </w:rPr>
+        <w:t>обработчик событий мыши</w:t>
+      </w:r>
+      <w:r>
+        <w:rPr>
+          <w:i/>
+        </w:rPr>
+        <w:t>;</w:t>
+      </w:r>
+    </w:p>
+    <w:p/>
+    <w:p>
+      <w:pPr>
+        <w:rPr>
+          <w:b/>
+        </w:rPr>
+      </w:pPr>
+      <w:r>
+        <w:rPr>
+          <w:b/>
+        </w:rPr>
+        <w:t>С</w:t>
+      </w:r>
+      <w:r>
+        <w:rPr>
+          <w:b/>
+        </w:rPr>
+        <w:t xml:space="preserve">одержание класса </w:t>
+      </w:r>
+      <w:proofErr w:type="spellStart"/>
+      <w:r>
+        <w:rPr>
+          <w:b/>
+          <w:lang w:val="en-US"/>
+        </w:rPr>
+        <w:t>MainPanel</w:t>
+      </w:r>
+      <w:proofErr w:type="spellEnd"/>
+    </w:p>
+    <w:p>
+      <w:r>
+        <w:t xml:space="preserve"> Реализует интерфейс </w:t>
+      </w:r>
+      <w:proofErr w:type="spellStart"/>
+      <w:r>
+        <w:t>Screen</w:t>
+      </w:r>
+      <w:proofErr w:type="spellEnd"/>
+      <w:r>
+        <w:t xml:space="preserve"> предоставляя доступ к множител</w:t>
+      </w:r>
+      <w:proofErr w:type="gramStart"/>
+      <w:r>
+        <w:t>ю(</w:t>
+      </w:r>
+      <w:proofErr w:type="gramEnd"/>
+      <w:r>
+        <w:t>изменение, получение значения); Содержит обработчик события мыши, который реагирует на клик мышкой на экране. Содержит обработчик срабатывания таймера</w:t>
+      </w:r>
+    </w:p>
+    <w:p>
+      <w:pPr>
+        <w:rPr>
+          <w:b/>
+        </w:rPr>
+      </w:pPr>
+    </w:p>
+    <w:p>
+      <w:r>
+        <w:rPr>
+          <w:b/>
+        </w:rPr>
+        <w:t>Содержание</w:t>
+      </w:r>
+      <w:r>
+        <w:rPr>
+          <w:b/>
+        </w:rPr>
+        <w:t xml:space="preserve"> </w:t>
+      </w:r>
+      <w:r>
+        <w:rPr>
+          <w:b/>
+        </w:rPr>
+        <w:t>класса</w:t>
+      </w:r>
+      <w:r>
+        <w:rPr>
+          <w:b/>
+        </w:rPr>
+        <w:t xml:space="preserve"> </w:t>
+      </w:r>
+      <w:proofErr w:type="spellStart"/>
+      <w:r>
+        <w:rPr>
+          <w:b/>
+          <w:lang w:val="en-US"/>
+        </w:rPr>
+        <w:t>TimerListener</w:t>
+      </w:r>
+      <w:proofErr w:type="spellEnd"/>
+      <w:proofErr w:type="gramStart"/>
+      <w:r>
+        <w:rPr>
+          <w:b/>
+        </w:rPr>
+        <w:br/>
+      </w:r>
+      <w:r>
+        <w:t>Р</w:t>
+      </w:r>
+      <w:proofErr w:type="gramEnd"/>
+      <w:r>
+        <w:t>еагирует на срабатывание таймера, вызывает метод для пересчета координат планет и перерисовки окна</w:t>
+      </w:r>
+      <w:r>
+        <w:t>.</w:t>
+      </w:r>
+    </w:p>
+    <w:p/>
+    <w:p>
+      <w:pPr>
+        <w:rPr>
+          <w:b/>
+        </w:rPr>
+      </w:pPr>
+      <w:r>
+        <w:rPr>
+          <w:b/>
+        </w:rPr>
+        <w:t>Содержание</w:t>
+      </w:r>
+      <w:r>
+        <w:rPr>
+          <w:b/>
+        </w:rPr>
+        <w:t xml:space="preserve"> </w:t>
+      </w:r>
+      <w:r>
+        <w:rPr>
+          <w:b/>
+        </w:rPr>
+        <w:t>класса</w:t>
+      </w:r>
+      <w:r>
+        <w:rPr>
+          <w:b/>
+        </w:rPr>
+        <w:t xml:space="preserve"> </w:t>
+      </w:r>
+      <w:proofErr w:type="spellStart"/>
+      <w:r>
+        <w:rPr>
+          <w:b/>
+          <w:lang w:val="en-US"/>
+        </w:rPr>
+        <w:t>MListener</w:t>
+      </w:r>
+      <w:proofErr w:type="spellEnd"/>
+    </w:p>
+    <w:p>
+      <w:r>
+        <w:t xml:space="preserve">при нажатии мыши в окне, </w:t>
+      </w:r>
+      <w:proofErr w:type="gramStart"/>
+      <w:r>
+        <w:t>проверяет</w:t>
+      </w:r>
+      <w:proofErr w:type="gramEnd"/>
+      <w:r>
+        <w:t xml:space="preserve"> находиться ли координаты точки на которую мы кликнули в пределах какой-либо планеты.</w:t>
+      </w:r>
+    </w:p>
+    <w:p/>
+    <w:p>
+      <w:pPr>
+        <w:rPr>
+          <w:i/>
+        </w:rPr>
+      </w:pPr>
+      <w:r>
+        <w:rPr>
+          <w:i/>
+        </w:rPr>
+        <w:t>8</w:t>
+      </w:r>
+      <w:r>
+        <w:rPr>
+          <w:i/>
+        </w:rPr>
+        <w:t>)</w:t>
+      </w:r>
+      <w:proofErr w:type="spellStart"/>
+      <w:r>
+        <w:rPr>
+          <w:i/>
+          <w:lang w:val="en-US"/>
+        </w:rPr>
+        <w:t>SpaceObject</w:t>
+      </w:r>
+      <w:proofErr w:type="spellEnd"/>
+      <w:r>
+        <w:rPr>
+          <w:i/>
+        </w:rPr>
+        <w:t xml:space="preserve"> –</w:t>
+      </w:r>
+      <w:r>
+        <w:rPr>
+          <w:i/>
+        </w:rPr>
+        <w:t>представление графического объекта</w:t>
+      </w:r>
+      <w:r>
+        <w:rPr>
+          <w:i/>
+        </w:rPr>
+        <w:br/>
+      </w:r>
+    </w:p>
+    <w:p/>
+    <w:p>
+      <w:pPr>
+        <w:rPr>
+          <w:b/>
+        </w:rPr>
+      </w:pPr>
+      <w:r>
+        <w:rPr>
+          <w:b/>
+        </w:rPr>
+        <w:t>С</w:t>
+      </w:r>
+      <w:r>
+        <w:rPr>
+          <w:b/>
+        </w:rPr>
+        <w:t xml:space="preserve">одержание класса </w:t>
+      </w:r>
+      <w:proofErr w:type="spellStart"/>
+      <w:r>
+        <w:rPr>
+          <w:b/>
+        </w:rPr>
+        <w:t>SpaceObject</w:t>
+      </w:r>
+      <w:proofErr w:type="spellEnd"/>
+    </w:p>
+    <w:p>
+      <w:r>
+        <w:t>содержит информацию о местоположении, траектории, радиусе, изображении некоего графического объекта. Он занимается тем что выводит самого себя на графический контекст и в соответствии с м</w:t>
+      </w:r>
+      <w:r>
+        <w:t>но</w:t>
+      </w:r>
+      <w:r>
+        <w:t>жителем, который определяет масштаб экран</w:t>
+      </w:r>
+      <w:proofErr w:type="gramStart"/>
+      <w:r>
+        <w:t>а(</w:t>
+      </w:r>
+      <w:proofErr w:type="gramEnd"/>
+      <w:r>
+        <w:t>изменение размера экрана), он отвечает за проверку лежит ли интересующая точка в пределах этого круга.</w:t>
+      </w:r>
+    </w:p>
+    <w:p/>
+    <w:p>
+      <w:pPr>
+        <w:rPr>
+          <w:i/>
+        </w:rPr>
+      </w:pPr>
+      <w:r>
+        <w:rPr>
+          <w:i/>
+        </w:rPr>
+        <w:t>9</w:t>
+      </w:r>
+      <w:r>
+        <w:rPr>
+          <w:i/>
+        </w:rPr>
+        <w:t>)</w:t>
+      </w:r>
+      <w:r>
+        <w:rPr>
+          <w:i/>
+          <w:lang w:val="en-US"/>
+        </w:rPr>
+        <w:t>Planet</w:t>
+      </w:r>
+      <w:r>
+        <w:rPr>
+          <w:i/>
+        </w:rPr>
+        <w:t xml:space="preserve"> </w:t>
+      </w:r>
+      <w:r>
+        <w:rPr>
+          <w:i/>
+        </w:rPr>
+        <w:t>-абстрактное представление планеты</w:t>
+      </w:r>
+    </w:p>
+    <w:p>
+      <w:pPr>
+        <w:rPr>
+          <w:b/>
+        </w:rPr>
+      </w:pPr>
+    </w:p>
+    <w:p>
+      <w:pPr>
+        <w:rPr>
+          <w:b/>
+        </w:rPr>
+      </w:pPr>
+      <w:r>
+        <w:rPr>
+          <w:b/>
+        </w:rPr>
+        <w:t>С</w:t>
+      </w:r>
+      <w:r>
+        <w:rPr>
+          <w:b/>
+        </w:rPr>
+        <w:t>одержание</w:t>
+      </w:r>
+      <w:r>
+        <w:rPr>
+          <w:b/>
+        </w:rPr>
+        <w:t xml:space="preserve"> </w:t>
+      </w:r>
+      <w:r>
+        <w:rPr>
+          <w:b/>
+        </w:rPr>
+        <w:t>класса</w:t>
+      </w:r>
+      <w:r>
+        <w:rPr>
+          <w:b/>
+        </w:rPr>
+        <w:t xml:space="preserve"> </w:t>
+      </w:r>
+      <w:r>
+        <w:rPr>
+          <w:b/>
+          <w:lang w:val="en-US"/>
+        </w:rPr>
+        <w:t>Planet</w:t>
+      </w:r>
+    </w:p>
+    <w:p>
+      <w:r>
+        <w:t xml:space="preserve">расширяет класс </w:t>
+      </w:r>
+      <w:proofErr w:type="spellStart"/>
+      <w:r>
+        <w:rPr>
+          <w:lang w:val="en-US"/>
+        </w:rPr>
+        <w:t>SpaceObject</w:t>
+      </w:r>
+      <w:proofErr w:type="spellEnd"/>
+      <w:r>
+        <w:t xml:space="preserve"> и добавляет имя планеты</w:t>
+      </w:r>
+      <w:r>
+        <w:t>,</w:t>
+      </w:r>
+      <w:r>
+        <w:t xml:space="preserve"> ее увеличенное изображение и описание</w:t>
+      </w:r>
+      <w:r>
+        <w:t>;</w:t>
+      </w:r>
+    </w:p>
+    <w:p/>
+    <w:p>
+      <w:pPr>
+        <w:rPr>
+          <w:i/>
+        </w:rPr>
+      </w:pPr>
+      <w:r>
+        <w:rPr>
+          <w:i/>
+        </w:rPr>
         <w:lastRenderedPageBreak/>
-        <w:t>4)</w:t>
-      </w:r>
-      <w:proofErr w:type="spellStart"/>
-      <w:r>
-        <w:rPr>
-          <w:i/>
-          <w:lang w:val="en-US"/>
-        </w:rPr>
-        <w:t>Frame</w:t>
-      </w:r>
-      <w:r>
-        <w:rPr>
-          <w:i/>
-          <w:lang w:val="en-US"/>
-        </w:rPr>
-        <w:t>Closer</w:t>
-      </w:r>
-      <w:proofErr w:type="spellEnd"/>
-      <w:r>
-        <w:rPr>
-          <w:i/>
-        </w:rPr>
-        <w:t>–</w:t>
-      </w:r>
-      <w:r>
-        <w:rPr>
-          <w:i/>
-        </w:rPr>
-        <w:t>обработчик события закрытия окна</w:t>
-      </w:r>
-      <w:r>
-        <w:rPr>
-          <w:i/>
-        </w:rPr>
-        <w:t xml:space="preserve"> ;</w:t>
-      </w:r>
-    </w:p>
-    <w:p/>
-    <w:p>
-      <w:r>
-        <w:rPr>
-          <w:b/>
-          <w:lang w:val="en-US"/>
-        </w:rPr>
-        <w:t>C</w:t>
-      </w:r>
-      <w:proofErr w:type="spellStart"/>
-      <w:r>
-        <w:rPr>
-          <w:b/>
-        </w:rPr>
-        <w:t>одержание</w:t>
-      </w:r>
-      <w:proofErr w:type="spellEnd"/>
-      <w:r>
-        <w:rPr>
-          <w:b/>
-        </w:rPr>
-        <w:t xml:space="preserve"> класса </w:t>
-      </w:r>
-      <w:proofErr w:type="spellStart"/>
-      <w:r>
-        <w:rPr>
-          <w:b/>
-          <w:lang w:val="en-US"/>
-        </w:rPr>
-        <w:t>PlanetFrame</w:t>
-      </w:r>
-      <w:proofErr w:type="spellEnd"/>
-      <w:r>
-        <w:rPr>
-          <w:b/>
-        </w:rPr>
-        <w:t>:</w:t>
-      </w:r>
-      <w:r>
+        <w:t>10</w:t>
+      </w:r>
+      <w:r>
+        <w:rPr>
+          <w:i/>
+        </w:rPr>
+        <w:t>)</w:t>
+      </w:r>
+      <w:proofErr w:type="spellStart"/>
+      <w:r>
+        <w:rPr>
+          <w:i/>
+          <w:lang w:val="en-US"/>
+        </w:rPr>
+        <w:t>PlanetLoader</w:t>
+      </w:r>
+      <w:proofErr w:type="spellEnd"/>
+      <w:r>
+        <w:rPr>
+          <w:i/>
+        </w:rPr>
+        <w:t xml:space="preserve"> –</w:t>
+      </w:r>
+      <w:r>
+        <w:rPr>
+          <w:i/>
+        </w:rPr>
+        <w:t>загружает планеты из папки</w:t>
+      </w:r>
+      <w:r>
+        <w:rPr>
+          <w:i/>
+        </w:rPr>
+        <w:t>;</w:t>
+      </w:r>
+      <w:r>
+        <w:rPr>
+          <w:i/>
+        </w:rPr>
         <w:br/>
       </w:r>
-      <w:r>
-        <w:t>содержит в себе панель, на которую выводиться информация о планете</w:t>
-      </w:r>
-      <w:r>
+    </w:p>
+    <w:p>
+      <w:pPr>
+        <w:rPr>
+          <w:i/>
+        </w:rPr>
+      </w:pPr>
+      <w:r>
+        <w:rPr>
+          <w:i/>
+        </w:rPr>
+        <w:t>11)</w:t>
+      </w:r>
+      <w:r>
+        <w:rPr>
+          <w:i/>
+          <w:lang w:val="en-US"/>
+        </w:rPr>
+        <w:t>Filter</w:t>
+      </w:r>
+      <w:r>
+        <w:rPr>
+          <w:i/>
+        </w:rPr>
+        <w:t>-</w:t>
+      </w:r>
+      <w:r>
+        <w:rPr>
+          <w:i/>
+        </w:rPr>
+        <w:t>вспомогательный класс: нужен для нахождения в папке подпапок</w:t>
+      </w:r>
+      <w:r>
+        <w:rPr>
+          <w:i/>
+        </w:rPr>
+        <w:t>;</w:t>
+      </w:r>
+      <w:r>
+        <w:rPr>
+          <w:i/>
+        </w:rPr>
         <w:br/>
       </w:r>
     </w:p>
     <w:p>
-      <w:r>
-        <w:rPr>
-          <w:b/>
-          <w:lang w:val="en-US"/>
-        </w:rPr>
-        <w:t>C</w:t>
-      </w:r>
-      <w:proofErr w:type="spellStart"/>
-      <w:r>
-        <w:rPr>
-          <w:b/>
-        </w:rPr>
-        <w:t>одержание</w:t>
-      </w:r>
-      <w:proofErr w:type="spellEnd"/>
-      <w:r>
-        <w:rPr>
-          <w:b/>
-        </w:rPr>
-        <w:t xml:space="preserve"> класса </w:t>
-      </w:r>
-      <w:proofErr w:type="spellStart"/>
-      <w:r>
-        <w:rPr>
-          <w:b/>
-        </w:rPr>
-        <w:t>PlanetCloser</w:t>
-      </w:r>
-      <w:proofErr w:type="spellEnd"/>
-      <w:r>
-        <w:rPr>
-          <w:b/>
-        </w:rPr>
-        <w:t>:</w:t>
-      </w:r>
-      <w:r>
-        <w:br/>
-      </w:r>
-      <w:r>
-        <w:t>при нажатии кнопки закрытия окна он удаляет окно с экрана и освобождает память.</w:t>
-      </w:r>
-    </w:p>
-    <w:p/>
-    <w:p>
-      <w:pPr>
-        <w:rPr>
-          <w:i/>
-        </w:rPr>
-      </w:pPr>
-      <w:r>
-        <w:rPr>
-          <w:i/>
-        </w:rPr>
-        <w:t>5)</w:t>
-      </w:r>
-      <w:proofErr w:type="spellStart"/>
-      <w:r>
-        <w:rPr>
-          <w:i/>
-          <w:lang w:val="en-US"/>
-        </w:rPr>
-        <w:t>MainPanel</w:t>
-      </w:r>
-      <w:proofErr w:type="spellEnd"/>
-      <w:r>
-        <w:rPr>
-          <w:i/>
-        </w:rPr>
-        <w:t xml:space="preserve"> –</w:t>
-      </w:r>
-      <w:r>
-        <w:rPr>
-          <w:i/>
-        </w:rPr>
-        <w:t xml:space="preserve"> содержит коллекцию планет, таймер множителей, шаг  и параметры </w:t>
-      </w:r>
-      <w:proofErr w:type="spellStart"/>
-      <w:r>
-        <w:rPr>
-          <w:i/>
-        </w:rPr>
-        <w:t>BaseSize</w:t>
-      </w:r>
-      <w:proofErr w:type="spellEnd"/>
-      <w:r>
-        <w:rPr>
-          <w:i/>
-        </w:rPr>
-        <w:t xml:space="preserve"> на основании которого будет отслеживаться изменение размера окна</w:t>
-      </w:r>
-      <w:r>
-        <w:rPr>
-          <w:i/>
-        </w:rPr>
-        <w:t>;</w:t>
-      </w:r>
-      <w:r>
-        <w:rPr>
-          <w:i/>
-        </w:rPr>
-        <w:t xml:space="preserve"> выводит на экран планеты.</w:t>
-      </w:r>
-    </w:p>
-    <w:p>
-      <w:pPr>
-        <w:rPr>
-          <w:i/>
-        </w:rPr>
-      </w:pPr>
-    </w:p>
-    <w:p>
-      <w:pPr>
-        <w:rPr>
-          <w:i/>
-        </w:rPr>
-      </w:pPr>
-      <w:r>
-        <w:rPr>
-          <w:i/>
-        </w:rPr>
-        <w:t>6)</w:t>
-      </w:r>
-      <w:proofErr w:type="spellStart"/>
-      <w:r>
-        <w:rPr>
-          <w:i/>
-          <w:lang w:val="en-US"/>
-        </w:rPr>
-        <w:t>TimerListener</w:t>
-      </w:r>
-      <w:proofErr w:type="spellEnd"/>
-      <w:r>
-        <w:rPr>
-          <w:i/>
-        </w:rPr>
-        <w:t>–</w:t>
-      </w:r>
-      <w:r>
-        <w:rPr>
-          <w:i/>
-        </w:rPr>
-        <w:t>таймер, который отсчитывает время между перерисовкой окна</w:t>
-      </w:r>
-      <w:r>
-        <w:rPr>
-          <w:i/>
-        </w:rPr>
-        <w:t xml:space="preserve"> ;</w:t>
-      </w:r>
-    </w:p>
-    <w:p>
-      <w:pPr>
-        <w:rPr>
-          <w:i/>
-        </w:rPr>
-      </w:pPr>
-    </w:p>
-    <w:p>
-      <w:pPr>
-        <w:rPr>
-          <w:i/>
-        </w:rPr>
-      </w:pPr>
-      <w:r>
-        <w:rPr>
-          <w:i/>
-        </w:rPr>
-        <w:t>7)</w:t>
-      </w:r>
-      <w:proofErr w:type="spellStart"/>
-      <w:r>
-        <w:rPr>
-          <w:i/>
-          <w:lang w:val="en-US"/>
-        </w:rPr>
-        <w:t>MListener</w:t>
-      </w:r>
-      <w:proofErr w:type="spellEnd"/>
-      <w:r>
-        <w:rPr>
-          <w:i/>
-        </w:rPr>
-        <w:t>-</w:t>
-      </w:r>
-      <w:r>
-        <w:rPr>
-          <w:i/>
-        </w:rPr>
-        <w:t>обработчик событий мыши</w:t>
-      </w:r>
-      <w:r>
-        <w:rPr>
-          <w:i/>
-        </w:rPr>
-        <w:t>;</w:t>
-      </w:r>
-    </w:p>
-    <w:p/>
-    <w:p>
-      <w:pPr>
-        <w:rPr>
-          <w:b/>
-        </w:rPr>
-      </w:pPr>
-      <w:r>
-        <w:rPr>
-          <w:b/>
-        </w:rPr>
-        <w:t>С</w:t>
-      </w:r>
-      <w:r>
-        <w:rPr>
-          <w:b/>
-        </w:rPr>
-        <w:t xml:space="preserve">одержание класса </w:t>
-      </w:r>
-      <w:proofErr w:type="spellStart"/>
-      <w:r>
-        <w:rPr>
-          <w:b/>
-          <w:lang w:val="en-US"/>
-        </w:rPr>
-        <w:t>MainPanel</w:t>
-      </w:r>
-      <w:proofErr w:type="spellEnd"/>
-    </w:p>
-    <w:p>
-      <w:r>
-        <w:t xml:space="preserve"> Реализует интерфейс </w:t>
-      </w:r>
-      <w:proofErr w:type="spellStart"/>
-      <w:r>
-        <w:t>Screen</w:t>
-      </w:r>
-      <w:proofErr w:type="spellEnd"/>
-      <w:r>
-        <w:t xml:space="preserve"> предоставляя доступ к множителю(изменение, получение значения); Содержит обработчик события мыши, который реагирует на клик мышкой на экране. Содержит обработчик срабатывания таймера</w:t>
-      </w:r>
-    </w:p>
-    <w:p>
-      <w:pPr>
-        <w:rPr>
-          <w:b/>
-        </w:rPr>
-      </w:pPr>
-    </w:p>
-    <w:p>
-      <w:r>
-        <w:rPr>
-          <w:b/>
-        </w:rPr>
-        <w:t>Содержание</w:t>
-      </w:r>
-      <w:r>
-        <w:rPr>
-          <w:b/>
-        </w:rPr>
-        <w:t xml:space="preserve"> </w:t>
-      </w:r>
-      <w:r>
-        <w:rPr>
-          <w:b/>
-        </w:rPr>
-        <w:t>класса</w:t>
-      </w:r>
-      <w:r>
-        <w:rPr>
-          <w:b/>
-        </w:rPr>
-        <w:t xml:space="preserve"> </w:t>
-      </w:r>
-      <w:proofErr w:type="spellStart"/>
-      <w:r>
-        <w:rPr>
-          <w:b/>
-          <w:lang w:val="en-US"/>
-        </w:rPr>
-        <w:t>TimerListener</w:t>
-      </w:r>
-      <w:proofErr w:type="spellEnd"/>
-      <w:r>
-        <w:rPr>
-          <w:b/>
-        </w:rPr>
-        <w:br/>
-      </w:r>
-      <w:r>
-        <w:t>Реагирует на срабатывание таймера, вызывает метод для пересчета координат планет и перерисовки окна</w:t>
-      </w:r>
-      <w:r>
-        <w:t>.</w:t>
-      </w:r>
-    </w:p>
-    <w:p/>
-    <w:p>
-      <w:pPr>
-        <w:rPr>
-          <w:b/>
-        </w:rPr>
-      </w:pPr>
-      <w:r>
-        <w:rPr>
-          <w:b/>
-        </w:rPr>
-        <w:t>Содержание</w:t>
-      </w:r>
-      <w:r>
-        <w:rPr>
-          <w:b/>
-        </w:rPr>
-        <w:t xml:space="preserve"> </w:t>
-      </w:r>
-      <w:r>
-        <w:rPr>
-          <w:b/>
-        </w:rPr>
-        <w:t>класса</w:t>
-      </w:r>
-      <w:r>
-        <w:rPr>
-          <w:b/>
-        </w:rPr>
-        <w:t xml:space="preserve"> </w:t>
-      </w:r>
-      <w:proofErr w:type="spellStart"/>
-      <w:r>
-        <w:rPr>
-          <w:b/>
-          <w:lang w:val="en-US"/>
-        </w:rPr>
-        <w:t>MListener</w:t>
-      </w:r>
-      <w:proofErr w:type="spellEnd"/>
-    </w:p>
-    <w:p>
-      <w:r>
-        <w:t>при нажатии мыши в окне, проверяет находиться ли координаты точки на которую мы кликнули в пределах какой-либо планеты.</w:t>
-      </w:r>
-    </w:p>
-    <w:p/>
-    <w:p>
-      <w:pPr>
-        <w:rPr>
-          <w:i/>
-        </w:rPr>
-      </w:pPr>
-      <w:r>
-        <w:rPr>
-          <w:i/>
-        </w:rPr>
-        <w:t>8</w:t>
-      </w:r>
-      <w:r>
-        <w:rPr>
-          <w:i/>
-        </w:rPr>
-        <w:t>)</w:t>
-      </w:r>
-      <w:proofErr w:type="spellStart"/>
-      <w:r>
-        <w:rPr>
-          <w:i/>
-          <w:lang w:val="en-US"/>
-        </w:rPr>
-        <w:t>SpaceObject</w:t>
-      </w:r>
-      <w:proofErr w:type="spellEnd"/>
-      <w:r>
-        <w:rPr>
-          <w:i/>
-        </w:rPr>
-        <w:t xml:space="preserve"> –</w:t>
-      </w:r>
-      <w:r>
-        <w:rPr>
-          <w:i/>
-        </w:rPr>
-        <w:t>представление графического объекта</w:t>
-      </w:r>
-      <w:r>
-        <w:rPr>
-          <w:i/>
-        </w:rPr>
-        <w:br/>
-      </w:r>
-    </w:p>
-    <w:p/>
-    <w:p>
-      <w:pPr>
-        <w:rPr>
-          <w:b/>
-        </w:rPr>
-      </w:pPr>
-      <w:r>
-        <w:rPr>
-          <w:b/>
-        </w:rPr>
-        <w:t>С</w:t>
-      </w:r>
-      <w:r>
-        <w:rPr>
-          <w:b/>
-        </w:rPr>
-        <w:t xml:space="preserve">одержание класса </w:t>
-      </w:r>
-      <w:proofErr w:type="spellStart"/>
-      <w:r>
-        <w:rPr>
-          <w:b/>
-        </w:rPr>
-        <w:t>SpaceObject</w:t>
-      </w:r>
-      <w:proofErr w:type="spellEnd"/>
-    </w:p>
-    <w:p>
-      <w:r>
-        <w:t>содержит информацию о местоположении, траектории, радиусе, изображении некоего графического объекта. Он занимается тем что выводит самого себя на графический контекст и в соответствии с м</w:t>
-      </w:r>
-      <w:r>
-        <w:t>но</w:t>
-      </w:r>
-      <w:r>
-        <w:t>жителем, который определяет масштаб экрана(изменение размера экрана), он отвечает за проверку лежит ли интересующая точка в пределах этого круга.</w:t>
-      </w:r>
-    </w:p>
-    <w:p/>
-    <w:p>
-      <w:pPr>
-        <w:rPr>
-          <w:i/>
-        </w:rPr>
-      </w:pPr>
-      <w:r>
-        <w:rPr>
-          <w:i/>
-        </w:rPr>
-        <w:t>9</w:t>
-      </w:r>
-      <w:r>
-        <w:rPr>
-          <w:i/>
-        </w:rPr>
-        <w:t>)</w:t>
-      </w:r>
-      <w:r>
-        <w:rPr>
-          <w:i/>
-          <w:lang w:val="en-US"/>
-        </w:rPr>
-        <w:t>Planet</w:t>
-      </w:r>
-      <w:r>
-        <w:rPr>
-          <w:i/>
-        </w:rPr>
-        <w:t xml:space="preserve"> </w:t>
-      </w:r>
-      <w:r>
-        <w:rPr>
-          <w:i/>
-        </w:rPr>
-        <w:t>-абстрактное представление планеты</w:t>
-      </w:r>
-    </w:p>
-    <w:p>
-      <w:pPr>
-        <w:rPr>
-          <w:b/>
-        </w:rPr>
-      </w:pPr>
-    </w:p>
-    <w:p>
-      <w:pPr>
-        <w:rPr>
-          <w:b/>
-        </w:rPr>
-      </w:pPr>
-      <w:r>
-        <w:rPr>
-          <w:b/>
-        </w:rPr>
-        <w:t>С</w:t>
-      </w:r>
-      <w:r>
-        <w:rPr>
-          <w:b/>
-        </w:rPr>
-        <w:t>одержание</w:t>
-      </w:r>
-      <w:r>
-        <w:rPr>
-          <w:b/>
-        </w:rPr>
-        <w:t xml:space="preserve"> </w:t>
-      </w:r>
-      <w:r>
-        <w:rPr>
-          <w:b/>
-        </w:rPr>
-        <w:t>класса</w:t>
-      </w:r>
-      <w:r>
-        <w:rPr>
-          <w:b/>
-        </w:rPr>
-        <w:t xml:space="preserve"> </w:t>
-      </w:r>
-      <w:r>
-        <w:rPr>
-          <w:b/>
-          <w:lang w:val="en-US"/>
-        </w:rPr>
-        <w:t>Planet</w:t>
-      </w:r>
-    </w:p>
-    <w:p>
-      <w:r>
-        <w:t xml:space="preserve">расширяет класс </w:t>
-      </w:r>
-      <w:proofErr w:type="spellStart"/>
-      <w:r>
-        <w:rPr>
-          <w:lang w:val="en-US"/>
-        </w:rPr>
-        <w:t>SpaceObject</w:t>
-      </w:r>
-      <w:proofErr w:type="spellEnd"/>
-      <w:r>
-        <w:t xml:space="preserve"> и добавляет имя планеты</w:t>
-      </w:r>
-      <w:r>
-        <w:t>,</w:t>
-      </w:r>
-      <w:r>
-        <w:t xml:space="preserve"> ее увеличенное изображение и описание</w:t>
-      </w:r>
-      <w:r>
-        <w:t>;</w:t>
-      </w:r>
-    </w:p>
-    <w:p/>
-    <w:p>
-      <w:pPr>
-        <w:rPr>
-          <w:i/>
-        </w:rPr>
-      </w:pPr>
-      <w:r>
-        <w:rPr>
-          <w:i/>
-        </w:rPr>
-        <w:t>10</w:t>
-      </w:r>
-      <w:r>
-        <w:rPr>
-          <w:i/>
-        </w:rPr>
-        <w:t>)</w:t>
-      </w:r>
-      <w:proofErr w:type="spellStart"/>
-      <w:r>
-        <w:rPr>
-          <w:i/>
-          <w:lang w:val="en-US"/>
-        </w:rPr>
-        <w:t>PlanetLoader</w:t>
-      </w:r>
-      <w:proofErr w:type="spellEnd"/>
-      <w:r>
-        <w:rPr>
-          <w:i/>
-        </w:rPr>
-        <w:t xml:space="preserve"> –</w:t>
-      </w:r>
-      <w:r>
-        <w:rPr>
-          <w:i/>
-        </w:rPr>
-        <w:t>загружает планеты из папки</w:t>
-      </w:r>
-      <w:r>
-        <w:rPr>
-          <w:i/>
-        </w:rPr>
-        <w:t>;</w:t>
-      </w:r>
-      <w:r>
-        <w:rPr>
-          <w:i/>
-        </w:rPr>
-        <w:br/>
-      </w:r>
-    </w:p>
-    <w:p>
-      <w:pPr>
-        <w:rPr>
-          <w:i/>
-        </w:rPr>
-      </w:pPr>
-      <w:r>
-        <w:rPr>
-          <w:i/>
-        </w:rPr>
-        <w:t>11)</w:t>
-      </w:r>
-      <w:r>
-        <w:rPr>
-          <w:i/>
-          <w:lang w:val="en-US"/>
-        </w:rPr>
-        <w:t>Filter</w:t>
-      </w:r>
-      <w:r>
-        <w:rPr>
-          <w:i/>
-        </w:rPr>
-        <w:t>-</w:t>
-      </w:r>
-      <w:r>
-        <w:rPr>
-          <w:i/>
-        </w:rPr>
-        <w:t>вспомогательный класс: нужен для нахождения в папке подпапок</w:t>
-      </w:r>
-      <w:r>
-        <w:rPr>
-          <w:i/>
-        </w:rPr>
-        <w:t>;</w:t>
-      </w:r>
-      <w:r>
-        <w:rPr>
-          <w:i/>
-        </w:rPr>
-        <w:br/>
-      </w:r>
-    </w:p>
-    <w:p>
       <w:pPr>
         <w:rPr>
           <w:i/>
@@ -1996,7 +2278,21 @@
         <w:rPr>
           <w:i/>
         </w:rPr>
-        <w:t xml:space="preserve">NoPlanetException-исключение, выбрасывающееся если папка не содержит файлов с информацией о планете. </w:t>
+        <w:t xml:space="preserve">NoPlanetException-исключение, </w:t>
+      </w:r>
+      <w:proofErr w:type="gramStart"/>
+      <w:r>
+        <w:rPr>
+          <w:i/>
+        </w:rPr>
+        <w:t>выбрасывающееся</w:t>
+      </w:r>
+      <w:proofErr w:type="gramEnd"/>
+      <w:r>
+        <w:rPr>
+          <w:i/>
+        </w:rPr>
+        <w:t xml:space="preserve"> если папка не содержит файлов с информацией о планете. </w:t>
       </w:r>
     </w:p>
     <w:p/>
@@ -2083,7 +2379,14 @@
         <w:rPr>
           <w:i/>
         </w:rPr>
-        <w:t>вспомогательный класс, который представляет собой экран по умолчанию.</w:t>
+        <w:t>вспомогательный класс, который представляет собой экран по умолчанию</w:t>
+      </w:r>
+      <w:proofErr w:type="gramStart"/>
+      <w:r>
+        <w:rPr>
+          <w:i/>
+        </w:rPr>
+        <w:t>.</w:t>
       </w:r>
       <w:r>
         <w:rPr>
@@ -2091,6 +2394,7 @@
         </w:rPr>
         <w:t>;</w:t>
       </w:r>
+      <w:proofErr w:type="gramEnd"/>
     </w:p>
     <w:p>
       <w:pPr>
@@ -2225,7 +2529,21 @@
         <w:rPr>
           <w:i/>
         </w:rPr>
-        <w:t>главный класс приложения в котором создается главное</w:t>
+        <w:t xml:space="preserve">главный класс </w:t>
+      </w:r>
+      <w:proofErr w:type="gramStart"/>
+      <w:r>
+        <w:rPr>
+          <w:i/>
+        </w:rPr>
+        <w:t>приложения</w:t>
+      </w:r>
+      <w:proofErr w:type="gramEnd"/>
+      <w:r>
+        <w:rPr>
+          <w:i/>
+        </w:rPr>
+        <w:t xml:space="preserve"> в котором создается главное</w:t>
       </w:r>
       <w:r>
         <w:rPr>
@@ -2289,7 +2607,21 @@
         <w:rPr>
           <w:i/>
         </w:rPr>
-        <w:t xml:space="preserve"> это абстрактный класс от которого уже унаследованы различные виды траекторий</w:t>
+        <w:t xml:space="preserve"> это абстрактный </w:t>
+      </w:r>
+      <w:proofErr w:type="gramStart"/>
+      <w:r>
+        <w:rPr>
+          <w:i/>
+        </w:rPr>
+        <w:t>класс</w:t>
+      </w:r>
+      <w:proofErr w:type="gramEnd"/>
+      <w:r>
+        <w:rPr>
+          <w:i/>
+        </w:rPr>
+        <w:t xml:space="preserve"> от которого уже унаследованы различные виды траекторий</w:t>
       </w:r>
       <w:r>
         <w:rPr>
@@ -2342,7 +2674,21 @@
         <w:rPr>
           <w:i/>
         </w:rPr>
-        <w:t>класс, реализующий один из видов траектории- движение по окружности;</w:t>
+        <w:t>класс, реализующий один из видов траектори</w:t>
+      </w:r>
+      <w:proofErr w:type="gramStart"/>
+      <w:r>
+        <w:rPr>
+          <w:i/>
+        </w:rPr>
+        <w:t>и-</w:t>
+      </w:r>
+      <w:proofErr w:type="gramEnd"/>
+      <w:r>
+        <w:rPr>
+          <w:i/>
+        </w:rPr>
+        <w:t xml:space="preserve"> движение по окружности;</w:t>
       </w:r>
       <w:r>
         <w:rPr>
@@ -2408,7 +2754,21 @@
         <w:rPr>
           <w:i/>
         </w:rPr>
-        <w:t>класс, реализующий один из видов траектории- статическая траектория</w:t>
+        <w:t>класс, реализующий один из видов траектори</w:t>
+      </w:r>
+      <w:proofErr w:type="gramStart"/>
+      <w:r>
+        <w:rPr>
+          <w:i/>
+        </w:rPr>
+        <w:t>и-</w:t>
+      </w:r>
+      <w:proofErr w:type="gramEnd"/>
+      <w:r>
+        <w:rPr>
+          <w:i/>
+        </w:rPr>
+        <w:t xml:space="preserve"> статическая траектория</w:t>
       </w:r>
       <w:r>
         <w:rPr>
@@ -2448,7 +2808,15 @@
     </w:p>
     <w:p>
       <w:r>
-        <w:t>Рассчитывает шаг исходя из временного множителя и временного шага и при вызове соответствующего метода высчитывает положение объекта в следующий момент времени.</w:t>
+        <w:t xml:space="preserve">Рассчитывает шаг </w:t>
+      </w:r>
+      <w:proofErr w:type="gramStart"/>
+      <w:r>
+        <w:t>исходя из временного множителя и временного шага и при вызове соответствующего метода высчитывает</w:t>
+      </w:r>
+      <w:proofErr w:type="gramEnd"/>
+      <w:r>
+        <w:t xml:space="preserve"> положение объекта в следующий момент времени.</w:t>
       </w:r>
     </w:p>
     <w:p/>
@@ -2495,7 +2863,21 @@
         <w:rPr>
           <w:i/>
         </w:rPr>
-        <w:t>панель, на которую выводиться информация о планете(картинка и описание)</w:t>
+        <w:t>панель, на которую выводиться информация о планет</w:t>
+      </w:r>
+      <w:proofErr w:type="gramStart"/>
+      <w:r>
+        <w:rPr>
+          <w:i/>
+        </w:rPr>
+        <w:t>е(</w:t>
+      </w:r>
+      <w:proofErr w:type="gramEnd"/>
+      <w:r>
+        <w:rPr>
+          <w:i/>
+        </w:rPr>
+        <w:t>картинка и описание)</w:t>
       </w:r>
       <w:r>
         <w:rPr>
@@ -2572,6 +2954,7 @@
           <w:szCs w:val="40"/>
         </w:rPr>
       </w:pPr>
+      <w:commentRangeStart w:id="7"/>
       <w:r>
         <w:rPr>
           <w:b/>
@@ -2580,6 +2963,13 @@
         </w:rPr>
         <w:t>Файловая система</w:t>
       </w:r>
+      <w:commentRangeEnd w:id="7"/>
+      <w:r>
+        <w:rPr>
+          <w:rStyle w:val="a3"/>
+        </w:rPr>
+        <w:commentReference w:id="7"/>
+      </w:r>
     </w:p>
     <w:p>
       <w:r>
@@ -2719,6 +3109,7 @@
           <w:rFonts w:ascii="Courier New" w:hAnsi="Courier New" w:cs="Courier New"/>
           <w:lang w:val="en-US"/>
         </w:rPr>
+        <w:lastRenderedPageBreak/>
         <w:t>pData</w:t>
       </w:r>
       <w:proofErr w:type="spellEnd"/>
@@ -2757,9 +3148,14 @@
       </w:r>
       <w:proofErr w:type="spellStart"/>
       <w:r>
-        <w:t>планеты,статическая</w:t>
-      </w:r>
-      <w:proofErr w:type="spellEnd"/>
+        <w:t>планеты</w:t>
+      </w:r>
+      <w:proofErr w:type="gramStart"/>
+      <w:r>
+        <w:t>,статическая</w:t>
+      </w:r>
+      <w:proofErr w:type="spellEnd"/>
+      <w:proofErr w:type="gramEnd"/>
       <w:r>
         <w:t>/динамическая траектория, направление движения, начальный угол, время обращения(в годах)</w:t>
       </w:r>
@@ -2799,9 +3195,11 @@
       <w:r>
         <w:t>содержит описание планеты</w:t>
       </w:r>
+      <w:proofErr w:type="gramStart"/>
       <w:r>
         <w:t>;</w:t>
       </w:r>
+      <w:proofErr w:type="gramEnd"/>
       <w:r>
         <w:br/>
       </w:r>
@@ -2852,9 +3250,24 @@
         <w:t>-</w:t>
       </w:r>
       <w:r>
-        <w:t>картинка, которая представляет планету.</w:t>
-      </w:r>
-    </w:p>
+        <w:t xml:space="preserve">картинка, которая представляет </w:t>
+      </w:r>
+      <w:commentRangeStart w:id="8"/>
+      <w:r>
+        <w:t>планету</w:t>
+      </w:r>
+      <w:commentRangeEnd w:id="8"/>
+      <w:r>
+        <w:rPr>
+          <w:rStyle w:val="a3"/>
+        </w:rPr>
+        <w:commentReference w:id="8"/>
+      </w:r>
+      <w:r>
+        <w:t>.</w:t>
+      </w:r>
+    </w:p>
+    <w:p/>
     <w:p/>
     <w:sectPr>
       <w:pgSz w:w="11906" w:h="16838"/>
@@ -2866,12 +3279,303 @@
 </w:document>
 </file>
 
+<file path=word/comments.xml><?xml version="1.0" encoding="utf-8"?>
+<w:comments xmlns:ve="http://schemas.openxmlformats.org/markup-compatibility/2006" xmlns:o="urn:schemas-microsoft-com:office:office" xmlns:r="http://schemas.openxmlformats.org/officeDocument/2006/relationships" xmlns:m="http://schemas.openxmlformats.org/officeDocument/2006/math" xmlns:v="urn:schemas-microsoft-com:vml" xmlns:wp="http://schemas.openxmlformats.org/drawingml/2006/wordprocessingDrawing" xmlns:w10="urn:schemas-microsoft-com:office:word" xmlns:w="http://schemas.openxmlformats.org/wordprocessingml/2006/main" xmlns:wne="http://schemas.microsoft.com/office/word/2006/wordml">
+  <w:comment w:id="0" w:author="Evgeny V. Pyshkin" w:date="2012-06-17T16:48:00Z" w:initials="EVP">
+    <w:p>
+      <w:pPr>
+        <w:pStyle w:val="a4"/>
+      </w:pPr>
+      <w:r>
+        <w:rPr>
+          <w:rStyle w:val="a3"/>
+        </w:rPr>
+        <w:annotationRef/>
+      </w:r>
+      <w:r>
+        <w:t>Сформулировать тему</w:t>
+      </w:r>
+    </w:p>
+  </w:comment>
+  <w:comment w:id="1" w:author="Evgeny V. Pyshkin" w:date="2012-06-17T16:48:00Z" w:initials="EVP">
+    <w:p>
+      <w:pPr>
+        <w:pStyle w:val="a4"/>
+        <w:rPr>
+          <w:rFonts w:eastAsiaTheme="minorEastAsia"/>
+          <w:lang w:eastAsia="ja-JP"/>
+        </w:rPr>
+      </w:pPr>
+      <w:r>
+        <w:rPr>
+          <w:rStyle w:val="a3"/>
+        </w:rPr>
+        <w:annotationRef/>
+      </w:r>
+      <w:r>
+        <w:rPr>
+          <w:rFonts w:eastAsiaTheme="minorEastAsia"/>
+          <w:lang w:eastAsia="ja-JP"/>
+        </w:rPr>
+        <w:t xml:space="preserve">Когда Вы уже научитесь оформлять отчеты. </w:t>
+      </w:r>
+      <w:r>
+        <w:rPr>
+          <w:rFonts w:eastAsiaTheme="minorEastAsia"/>
+          <w:lang w:eastAsia="ja-JP"/>
+        </w:rPr>
+        <w:t>Неужели не понятно, что это – техническое задание. В лучшем случае – это как раз и есть раздел «Образ и границы проекта». В техническом задании должны быть КОНКРЕТНЫЕ требования к разрабатываемому приложению, без всяких «и т.д.». Требования включают функциональные требования, требования к форматам файлов, требования к интерфейсу, какие конкретно параметры характеризуют объекты приложения.</w:t>
+      </w:r>
+    </w:p>
+  </w:comment>
+  <w:comment w:id="2" w:author="Evgeny V. Pyshkin" w:date="2012-06-17T16:53:00Z" w:initials="EVP">
+    <w:p>
+      <w:pPr>
+        <w:pStyle w:val="a4"/>
+      </w:pPr>
+      <w:r>
+        <w:rPr>
+          <w:rStyle w:val="a3"/>
+        </w:rPr>
+        <w:annotationRef/>
+      </w:r>
+      <w:r>
+        <w:t>Написать</w:t>
+      </w:r>
+    </w:p>
+  </w:comment>
+  <w:comment w:id="3" w:author="Evgeny V. Pyshkin" w:date="2012-06-17T16:54:00Z" w:initials="EVP">
+    <w:p>
+      <w:pPr>
+        <w:pStyle w:val="a4"/>
+        <w:rPr>
+          <w:rFonts w:eastAsiaTheme="minorEastAsia"/>
+          <w:lang w:eastAsia="ja-JP"/>
+        </w:rPr>
+      </w:pPr>
+      <w:r>
+        <w:rPr>
+          <w:rStyle w:val="a3"/>
+        </w:rPr>
+        <w:annotationRef/>
+      </w:r>
+      <w:r>
+        <w:rPr>
+          <w:rFonts w:eastAsiaTheme="minorEastAsia"/>
+          <w:lang w:eastAsia="ja-JP"/>
+        </w:rPr>
+        <w:t>Название раздела: Системная архитектура. Для каждого пак</w:t>
+      </w:r>
+      <w:r>
+        <w:rPr>
+          <w:rFonts w:eastAsiaTheme="minorEastAsia"/>
+          <w:lang w:eastAsia="ja-JP"/>
+        </w:rPr>
+        <w:t>ета указать его назначение</w:t>
+      </w:r>
+      <w:r>
+        <w:rPr>
+          <w:rFonts w:eastAsiaTheme="minorEastAsia"/>
+          <w:lang w:eastAsia="ja-JP"/>
+        </w:rPr>
+        <w:t>. Дополнить описание диаграммой классов</w:t>
+      </w:r>
+    </w:p>
+  </w:comment>
+  <w:comment w:id="4" w:author="Evgeny V. Pyshkin" w:date="2012-06-17T16:50:00Z" w:initials="EVP">
+    <w:p>
+      <w:pPr>
+        <w:pStyle w:val="a4"/>
+      </w:pPr>
+      <w:r>
+        <w:rPr>
+          <w:rStyle w:val="a3"/>
+        </w:rPr>
+        <w:annotationRef/>
+      </w:r>
+      <w:r>
+        <w:t>Какой множитель, почему умножаем, на какие параметры – объясните по-человечески.</w:t>
+      </w:r>
+    </w:p>
+  </w:comment>
+  <w:comment w:id="5" w:author="Evgeny V. Pyshkin" w:date="2012-06-17T16:50:00Z" w:initials="EVP">
+    <w:p>
+      <w:pPr>
+        <w:pStyle w:val="a4"/>
+      </w:pPr>
+      <w:r>
+        <w:rPr>
+          <w:rStyle w:val="a3"/>
+        </w:rPr>
+        <w:annotationRef/>
+      </w:r>
+      <w:r>
+        <w:t>какую?</w:t>
+      </w:r>
+    </w:p>
+  </w:comment>
+  <w:comment w:id="6" w:author="Evgeny V. Pyshkin" w:date="2012-06-17T16:51:00Z" w:initials="EVP">
+    <w:p>
+      <w:pPr>
+        <w:pStyle w:val="a4"/>
+      </w:pPr>
+      <w:r>
+        <w:rPr>
+          <w:rStyle w:val="a3"/>
+        </w:rPr>
+        <w:annotationRef/>
+      </w:r>
+      <w:r>
+        <w:t>что такое «таймер множителей»????</w:t>
+      </w:r>
+    </w:p>
+  </w:comment>
+  <w:comment w:id="7" w:author="Evgeny V. Pyshkin" w:date="2012-06-17T16:55:00Z" w:initials="EVP">
+    <w:p>
+      <w:pPr>
+        <w:pStyle w:val="a4"/>
+      </w:pPr>
+      <w:r>
+        <w:rPr>
+          <w:rStyle w:val="a3"/>
+        </w:rPr>
+        <w:annotationRef/>
+      </w:r>
+      <w:r>
+        <w:t>Название  лучше - описание форматов данных. Обязательно привести примеры</w:t>
+      </w:r>
+    </w:p>
+  </w:comment>
+  <w:comment w:id="8" w:author="Evgeny V. Pyshkin" w:date="2012-06-17T16:56:00Z" w:initials="EVP">
+    <w:p>
+      <w:pPr>
+        <w:pStyle w:val="a4"/>
+      </w:pPr>
+      <w:r>
+        <w:rPr>
+          <w:rStyle w:val="a3"/>
+        </w:rPr>
+        <w:annotationRef/>
+      </w:r>
+      <w:r>
+        <w:t xml:space="preserve">А где продолжение отчета? </w:t>
+      </w:r>
+      <w:r>
+        <w:t xml:space="preserve">Описание графического интерфейса, </w:t>
+      </w:r>
+      <w:r>
+        <w:t>тестирование.</w:t>
+      </w:r>
+    </w:p>
+  </w:comment>
+</w:comments>
+</file>
+
+<file path=word/numbering.xml><?xml version="1.0" encoding="utf-8"?>
+<w:numbering xmlns:ve="http://schemas.openxmlformats.org/markup-compatibility/2006" xmlns:o="urn:schemas-microsoft-com:office:office" xmlns:r="http://schemas.openxmlformats.org/officeDocument/2006/relationships" xmlns:m="http://schemas.openxmlformats.org/officeDocument/2006/math" xmlns:v="urn:schemas-microsoft-com:vml" xmlns:wp="http://schemas.openxmlformats.org/drawingml/2006/wordprocessingDrawing" xmlns:w10="urn:schemas-microsoft-com:office:word" xmlns:w="http://schemas.openxmlformats.org/wordprocessingml/2006/main" xmlns:wne="http://schemas.microsoft.com/office/word/2006/wordml">
+  <w:abstractNum w:abstractNumId="0">
+    <w:nsid w:val="6B002196"/>
+    <w:multiLevelType w:val="hybridMultilevel"/>
+    <w:tmpl w:val="29786DD2"/>
+    <w:lvl w:ilvl="0" w:tplc="3BC418D6">
+      <w:start w:val="1"/>
+      <w:numFmt w:val="decimal"/>
+      <w:lvlText w:val="%1."/>
+      <w:lvlJc w:val="left"/>
+      <w:pPr>
+        <w:ind w:left="720" w:hanging="360"/>
+      </w:pPr>
+      <w:rPr>
+        <w:rFonts w:hint="default"/>
+        <w:b/>
+        <w:sz w:val="40"/>
+      </w:rPr>
+    </w:lvl>
+    <w:lvl w:ilvl="1" w:tplc="04190019" w:tentative="1">
+      <w:start w:val="1"/>
+      <w:numFmt w:val="lowerLetter"/>
+      <w:lvlText w:val="%2."/>
+      <w:lvlJc w:val="left"/>
+      <w:pPr>
+        <w:ind w:left="1440" w:hanging="360"/>
+      </w:pPr>
+    </w:lvl>
+    <w:lvl w:ilvl="2" w:tplc="0419001B" w:tentative="1">
+      <w:start w:val="1"/>
+      <w:numFmt w:val="lowerRoman"/>
+      <w:lvlText w:val="%3."/>
+      <w:lvlJc w:val="right"/>
+      <w:pPr>
+        <w:ind w:left="2160" w:hanging="180"/>
+      </w:pPr>
+    </w:lvl>
+    <w:lvl w:ilvl="3" w:tplc="0419000F" w:tentative="1">
+      <w:start w:val="1"/>
+      <w:numFmt w:val="decimal"/>
+      <w:lvlText w:val="%4."/>
+      <w:lvlJc w:val="left"/>
+      <w:pPr>
+        <w:ind w:left="2880" w:hanging="360"/>
+      </w:pPr>
+    </w:lvl>
+    <w:lvl w:ilvl="4" w:tplc="04190019" w:tentative="1">
+      <w:start w:val="1"/>
+      <w:numFmt w:val="lowerLetter"/>
+      <w:lvlText w:val="%5."/>
+      <w:lvlJc w:val="left"/>
+      <w:pPr>
+        <w:ind w:left="3600" w:hanging="360"/>
+      </w:pPr>
+    </w:lvl>
+    <w:lvl w:ilvl="5" w:tplc="0419001B" w:tentative="1">
+      <w:start w:val="1"/>
+      <w:numFmt w:val="lowerRoman"/>
+      <w:lvlText w:val="%6."/>
+      <w:lvlJc w:val="right"/>
+      <w:pPr>
+        <w:ind w:left="4320" w:hanging="180"/>
+      </w:pPr>
+    </w:lvl>
+    <w:lvl w:ilvl="6" w:tplc="0419000F" w:tentative="1">
+      <w:start w:val="1"/>
+      <w:numFmt w:val="decimal"/>
+      <w:lvlText w:val="%7."/>
+      <w:lvlJc w:val="left"/>
+      <w:pPr>
+        <w:ind w:left="5040" w:hanging="360"/>
+      </w:pPr>
+    </w:lvl>
+    <w:lvl w:ilvl="7" w:tplc="04190019" w:tentative="1">
+      <w:start w:val="1"/>
+      <w:numFmt w:val="lowerLetter"/>
+      <w:lvlText w:val="%8."/>
+      <w:lvlJc w:val="left"/>
+      <w:pPr>
+        <w:ind w:left="5760" w:hanging="360"/>
+      </w:pPr>
+    </w:lvl>
+    <w:lvl w:ilvl="8" w:tplc="0419001B" w:tentative="1">
+      <w:start w:val="1"/>
+      <w:numFmt w:val="lowerRoman"/>
+      <w:lvlText w:val="%9."/>
+      <w:lvlJc w:val="right"/>
+      <w:pPr>
+        <w:ind w:left="6480" w:hanging="180"/>
+      </w:pPr>
+    </w:lvl>
+  </w:abstractNum>
+  <w:num w:numId="1">
+    <w:abstractNumId w:val="0"/>
+  </w:num>
+</w:numbering>
+</file>
+
 <file path=word/styles.xml><?xml version="1.0" encoding="utf-8"?>
 <w:styles xmlns:r="http://schemas.openxmlformats.org/officeDocument/2006/relationships" xmlns:w="http://schemas.openxmlformats.org/wordprocessingml/2006/main">
   <w:docDefaults>
     <w:rPrDefault>
       <w:rPr>
-        <w:rFonts w:asciiTheme="minorHAnsi" w:eastAsiaTheme="minorHAnsi" w:hAnsiTheme="minorHAnsi" w:cstheme="minorBidi"/>
+        <w:rFonts w:asciiTheme="minorHAnsi" w:eastAsiaTheme="minorEastAsia" w:hAnsiTheme="minorHAnsi" w:cstheme="minorBidi"/>
         <w:sz w:val="22"/>
         <w:szCs w:val="22"/>
         <w:lang w:val="ru-RU" w:eastAsia="en-US" w:bidi="ar-SA"/>
@@ -3039,7 +3743,6 @@
   <w:style w:type="character" w:default="1" w:styleId="a0">
     <w:name w:val="Default Paragraph Font"/>
     <w:uiPriority w:val="1"/>
-    <w:semiHidden/>
     <w:unhideWhenUsed/>
   </w:style>
   <w:style w:type="table" w:default="1" w:styleId="a1">
@@ -3063,6 +3766,110 @@
     <w:uiPriority w:val="99"/>
     <w:semiHidden/>
     <w:unhideWhenUsed/>
+  </w:style>
+  <w:style w:type="character" w:styleId="a3">
+    <w:name w:val="annotation reference"/>
+    <w:basedOn w:val="a0"/>
+    <w:uiPriority w:val="99"/>
+    <w:semiHidden/>
+    <w:unhideWhenUsed/>
+    <w:rsid w:val="004836F4"/>
+    <w:rPr>
+      <w:sz w:val="16"/>
+      <w:szCs w:val="16"/>
+    </w:rPr>
+  </w:style>
+  <w:style w:type="paragraph" w:styleId="a4">
+    <w:name w:val="annotation text"/>
+    <w:basedOn w:val="a"/>
+    <w:link w:val="a5"/>
+    <w:uiPriority w:val="99"/>
+    <w:semiHidden/>
+    <w:unhideWhenUsed/>
+    <w:rsid w:val="004836F4"/>
+    <w:rPr>
+      <w:sz w:val="20"/>
+      <w:szCs w:val="20"/>
+    </w:rPr>
+  </w:style>
+  <w:style w:type="character" w:customStyle="1" w:styleId="a5">
+    <w:name w:val="Текст примечания Знак"/>
+    <w:basedOn w:val="a0"/>
+    <w:link w:val="a4"/>
+    <w:uiPriority w:val="99"/>
+    <w:semiHidden/>
+    <w:rsid w:val="004836F4"/>
+    <w:rPr>
+      <w:rFonts w:ascii="Times New Roman" w:eastAsia="Times New Roman" w:hAnsi="Times New Roman" w:cs="Times New Roman"/>
+      <w:sz w:val="20"/>
+      <w:szCs w:val="20"/>
+      <w:lang w:eastAsia="ru-RU"/>
+    </w:rPr>
+  </w:style>
+  <w:style w:type="paragraph" w:styleId="a6">
+    <w:name w:val="annotation subject"/>
+    <w:basedOn w:val="a4"/>
+    <w:next w:val="a4"/>
+    <w:link w:val="a7"/>
+    <w:uiPriority w:val="99"/>
+    <w:semiHidden/>
+    <w:unhideWhenUsed/>
+    <w:rsid w:val="004836F4"/>
+    <w:rPr>
+      <w:b/>
+      <w:bCs/>
+    </w:rPr>
+  </w:style>
+  <w:style w:type="character" w:customStyle="1" w:styleId="a7">
+    <w:name w:val="Тема примечания Знак"/>
+    <w:basedOn w:val="a5"/>
+    <w:link w:val="a6"/>
+    <w:uiPriority w:val="99"/>
+    <w:semiHidden/>
+    <w:rsid w:val="004836F4"/>
+    <w:rPr>
+      <w:b/>
+      <w:bCs/>
+    </w:rPr>
+  </w:style>
+  <w:style w:type="paragraph" w:styleId="a8">
+    <w:name w:val="Balloon Text"/>
+    <w:basedOn w:val="a"/>
+    <w:link w:val="a9"/>
+    <w:uiPriority w:val="99"/>
+    <w:semiHidden/>
+    <w:unhideWhenUsed/>
+    <w:rsid w:val="004836F4"/>
+    <w:rPr>
+      <w:rFonts w:ascii="Tahoma" w:hAnsi="Tahoma" w:cs="Tahoma"/>
+      <w:sz w:val="16"/>
+      <w:szCs w:val="16"/>
+    </w:rPr>
+  </w:style>
+  <w:style w:type="character" w:customStyle="1" w:styleId="a9">
+    <w:name w:val="Текст выноски Знак"/>
+    <w:basedOn w:val="a0"/>
+    <w:link w:val="a8"/>
+    <w:uiPriority w:val="99"/>
+    <w:semiHidden/>
+    <w:rsid w:val="004836F4"/>
+    <w:rPr>
+      <w:rFonts w:ascii="Tahoma" w:eastAsia="Times New Roman" w:hAnsi="Tahoma" w:cs="Tahoma"/>
+      <w:sz w:val="16"/>
+      <w:szCs w:val="16"/>
+      <w:lang w:eastAsia="ru-RU"/>
+    </w:rPr>
+  </w:style>
+  <w:style w:type="paragraph" w:styleId="aa">
+    <w:name w:val="List Paragraph"/>
+    <w:basedOn w:val="a"/>
+    <w:uiPriority w:val="34"/>
+    <w:qFormat/>
+    <w:rsid w:val="004836F4"/>
+    <w:pPr>
+      <w:ind w:left="720"/>
+      <w:contextualSpacing/>
+    </w:pPr>
   </w:style>
 </w:styles>
 </file>
